--- a/project code.docx
+++ b/project code.docx
@@ -33,6 +33,8 @@
           <w:lang w:eastAsia="en-GB"/>
         </w:rPr>
       </w:pPr>
+      <w:bookmarkStart w:id="0" w:name="_GoBack"/>
+      <w:bookmarkEnd w:id="0"/>
       <w:proofErr w:type="gramStart"/>
       <w:r>
         <w:rPr>
@@ -8386,10 +8388,7 @@
     <w:p/>
     <w:p/>
     <w:p/>
-    <w:p>
-      <w:bookmarkStart w:id="0" w:name="_GoBack"/>
-      <w:bookmarkEnd w:id="0"/>
-    </w:p>
+    <w:p/>
     <w:sectPr>
       <w:pgSz w:w="11906" w:h="16838"/>
       <w:pgMar w:top="1440" w:right="1440" w:bottom="1440" w:left="1440" w:header="708" w:footer="708" w:gutter="0"/>
